--- a/116/116 Test Notes.docx
+++ b/116/116 Test Notes.docx
@@ -28,7 +28,7 @@
                     <pic:cNvPicPr/>
                   </pic:nvPicPr>
                   <pic:blipFill>
-                    <a:blip r:embed="rId4"/>
+                    <a:blip r:embed="rId5"/>
                     <a:stretch>
                       <a:fillRect/>
                     </a:stretch>
@@ -56,36 +56,21 @@
     </w:p>
     <w:p>
       <w:r>
-        <w:t xml:space="preserve">2 hours to finish, 1 </w:t>
-      </w:r>
-      <w:proofErr w:type="gramStart"/>
-      <w:r>
-        <w:t>attempt</w:t>
-      </w:r>
-      <w:proofErr w:type="gramEnd"/>
-    </w:p>
-    <w:p>
-      <w:r>
-        <w:t xml:space="preserve">MCQ, 1 correct </w:t>
-      </w:r>
-      <w:proofErr w:type="gramStart"/>
-      <w:r>
-        <w:t>answer</w:t>
+        <w:t>2 hours to finish, 1 attempt</w:t>
+      </w:r>
+    </w:p>
+    <w:p>
+      <w:r>
+        <w:t>MCQ, 1 correct answer</w:t>
       </w:r>
       <w:r>
         <w:t>s</w:t>
       </w:r>
-      <w:proofErr w:type="gramEnd"/>
-    </w:p>
-    <w:p>
-      <w:r>
-        <w:t xml:space="preserve">Can’t backtrack to previous </w:t>
-      </w:r>
-      <w:proofErr w:type="gramStart"/>
-      <w:r>
-        <w:t>questions</w:t>
-      </w:r>
-      <w:proofErr w:type="gramEnd"/>
+    </w:p>
+    <w:p>
+      <w:r>
+        <w:t>Can’t backtrack to previous questions</w:t>
+      </w:r>
     </w:p>
     <w:p/>
     <w:p>
@@ -99,14 +84,340 @@
       </w:r>
     </w:p>
     <w:p>
-      <w:proofErr w:type="gramStart"/>
-      <w:r>
-        <w:t>E.g.</w:t>
-      </w:r>
-      <w:proofErr w:type="gramEnd"/>
-      <w:r>
-        <w:t xml:space="preserve"> drone at (10, 50, 0). Should move right by 5, climb 75. Answer = (15, 50, 75) – (x,y,z)</w:t>
-      </w:r>
+      <w:r>
+        <w:t>E.g. drone at (10, 50, 0). Should move right by 5, climb 75. Answer = (15, 50, 75) – (</w:t>
+      </w:r>
+      <w:proofErr w:type="spellStart"/>
+      <w:r>
+        <w:t>x,y,z</w:t>
+      </w:r>
+      <w:proofErr w:type="spellEnd"/>
+      <w:r>
+        <w:t>)</w:t>
+      </w:r>
+    </w:p>
+    <w:p>
+      <w:r>
+        <w:t>(</w:t>
+      </w:r>
+      <w:proofErr w:type="spellStart"/>
+      <w:r>
+        <w:t>x,y,z,t</w:t>
+      </w:r>
+      <w:proofErr w:type="spellEnd"/>
+      <w:r>
+        <w:t>) – Time dimension</w:t>
+      </w:r>
+    </w:p>
+    <w:p>
+      <w:r>
+        <w:t xml:space="preserve">Euclidean distance: Is default. </w:t>
+      </w:r>
+      <w:r>
+        <w:t>E.g. ||&lt;1, -2, 2, -4&gt;|| = sqrt(1+4+4+16) = 5</w:t>
+      </w:r>
+    </w:p>
+    <w:p>
+      <w:r>
+        <w:t xml:space="preserve">Vector spaces: </w:t>
+      </w:r>
+      <w:r>
+        <w:t>Question gives definition of a set of vectors, and ask for 1 true/false statement</w:t>
+      </w:r>
+    </w:p>
+    <w:p>
+      <w:r>
+        <w:t xml:space="preserve"> </w:t>
+      </w:r>
+      <w:r>
+        <w:t>E.g. Q) {&lt;</w:t>
+      </w:r>
+      <w:proofErr w:type="spellStart"/>
+      <w:r>
+        <w:t>p,q,r</w:t>
+      </w:r>
+      <w:proofErr w:type="spellEnd"/>
+      <w:r>
+        <w:t xml:space="preserve">&gt; E every integer z from 3 to 8: </w:t>
+      </w:r>
+      <w:proofErr w:type="spellStart"/>
+      <w:r>
+        <w:t>p</w:t>
+      </w:r>
+      <w:r>
+        <w:rPr>
+          <w:vertAlign w:val="superscript"/>
+        </w:rPr>
+        <w:t>q</w:t>
+      </w:r>
+      <w:proofErr w:type="spellEnd"/>
+      <w:r>
+        <w:t xml:space="preserve"> = </w:t>
+      </w:r>
+      <w:proofErr w:type="spellStart"/>
+      <w:r>
+        <w:t>q</w:t>
+      </w:r>
+      <w:r>
+        <w:rPr>
+          <w:vertAlign w:val="superscript"/>
+        </w:rPr>
+        <w:t>r</w:t>
+      </w:r>
+      <w:proofErr w:type="spellEnd"/>
+      <w:r>
+        <w:t>}</w:t>
+      </w:r>
+    </w:p>
+    <w:p>
+      <w:r>
+        <w:t>H = Z</w:t>
+      </w:r>
+      <w:r>
+        <w:rPr>
+          <w:vertAlign w:val="subscript"/>
+        </w:rPr>
+        <w:t>8</w:t>
+      </w:r>
+      <w:r>
+        <w:t xml:space="preserve"> is {0,1,2,3,4,5,6,7} and arithmetic is modulo 8</w:t>
+      </w:r>
+    </w:p>
+    <w:p>
+      <w:r>
+        <w:t>E.g. 7 + 3 = 10. Modulo 8 = 2, which is in the set</w:t>
+      </w:r>
+    </w:p>
+    <w:p>
+      <w:r>
+        <w:t>a) S is closed under scalar multiplication = False</w:t>
+      </w:r>
+    </w:p>
+    <w:p>
+      <w:r>
+        <w:t xml:space="preserve">b) S </w:t>
+      </w:r>
+      <w:proofErr w:type="spellStart"/>
+      <w:r>
+        <w:t>Iis</w:t>
+      </w:r>
+      <w:proofErr w:type="spellEnd"/>
+      <w:r>
+        <w:t xml:space="preserve"> not closed under addition = True</w:t>
+      </w:r>
+    </w:p>
+    <w:p>
+      <w:r>
+        <w:t>&lt;1,1,0&gt; + &lt;1,1,0&gt; = 2. &lt;1,1,0&gt; = &lt;2,2,0&gt; - doesn’t belong to the set</w:t>
+      </w:r>
+      <w:r>
+        <w:t xml:space="preserve"> </w:t>
+      </w:r>
+      <w:r>
+        <w:drawing>
+          <wp:inline distT="0" distB="0" distL="0" distR="0" wp14:anchorId="241714B6" wp14:editId="58CD12E2">
+            <wp:extent cx="1400175" cy="244039"/>
+            <wp:effectExtent l="0" t="0" r="0" b="3810"/>
+            <wp:docPr id="2" name="Picture 2"/>
+            <wp:cNvGraphicFramePr>
+              <a:graphicFrameLocks xmlns:a="http://schemas.openxmlformats.org/drawingml/2006/main" noChangeAspect="1"/>
+            </wp:cNvGraphicFramePr>
+            <a:graphic xmlns:a="http://schemas.openxmlformats.org/drawingml/2006/main">
+              <a:graphicData uri="http://schemas.openxmlformats.org/drawingml/2006/picture">
+                <pic:pic xmlns:pic="http://schemas.openxmlformats.org/drawingml/2006/picture">
+                  <pic:nvPicPr>
+                    <pic:cNvPr id="1" name=""/>
+                    <pic:cNvPicPr/>
+                  </pic:nvPicPr>
+                  <pic:blipFill>
+                    <a:blip r:embed="rId6"/>
+                    <a:stretch>
+                      <a:fillRect/>
+                    </a:stretch>
+                  </pic:blipFill>
+                  <pic:spPr>
+                    <a:xfrm>
+                      <a:off x="0" y="0"/>
+                      <a:ext cx="1428840" cy="249035"/>
+                    </a:xfrm>
+                    <a:prstGeom prst="rect">
+                      <a:avLst/>
+                    </a:prstGeom>
+                  </pic:spPr>
+                </pic:pic>
+              </a:graphicData>
+            </a:graphic>
+          </wp:inline>
+        </w:drawing>
+      </w:r>
+    </w:p>
+    <w:p>
+      <w:r>
+        <w:t>c) Set contains &lt;0,1,1&gt; = False Since 0</w:t>
+      </w:r>
+      <w:r>
+        <w:rPr>
+          <w:vertAlign w:val="superscript"/>
+        </w:rPr>
+        <w:t>1</w:t>
+      </w:r>
+      <w:r>
+        <w:t xml:space="preserve"> = 1 (not between 3 to 8). 1</w:t>
+      </w:r>
+      <w:r>
+        <w:rPr>
+          <w:vertAlign w:val="superscript"/>
+        </w:rPr>
+        <w:t>1</w:t>
+      </w:r>
+      <w:r>
+        <w:t xml:space="preserve"> =1, not satisfy the condition</w:t>
+      </w:r>
+    </w:p>
+    <w:p>
+      <w:r>
+        <w:lastRenderedPageBreak/>
+        <w:t>d) S is a vector space = False</w:t>
+      </w:r>
+    </w:p>
+    <w:p>
+      <w:r>
+        <w:t>e) S does not contain &lt;1,1,0&gt; = False</w:t>
+      </w:r>
+    </w:p>
+    <w:p/>
+    <w:p>
+      <w:r>
+        <w:t>Matrices and Graphical Effects</w:t>
+      </w:r>
+    </w:p>
+    <w:p>
+      <w:r>
+        <w:drawing>
+          <wp:inline distT="0" distB="0" distL="0" distR="0" wp14:anchorId="7524895F" wp14:editId="7A2D112B">
+            <wp:extent cx="5731510" cy="2407285"/>
+            <wp:effectExtent l="0" t="0" r="2540" b="0"/>
+            <wp:docPr id="3" name="Picture 3"/>
+            <wp:cNvGraphicFramePr>
+              <a:graphicFrameLocks xmlns:a="http://schemas.openxmlformats.org/drawingml/2006/main" noChangeAspect="1"/>
+            </wp:cNvGraphicFramePr>
+            <a:graphic xmlns:a="http://schemas.openxmlformats.org/drawingml/2006/main">
+              <a:graphicData uri="http://schemas.openxmlformats.org/drawingml/2006/picture">
+                <pic:pic xmlns:pic="http://schemas.openxmlformats.org/drawingml/2006/picture">
+                  <pic:nvPicPr>
+                    <pic:cNvPr id="1" name=""/>
+                    <pic:cNvPicPr/>
+                  </pic:nvPicPr>
+                  <pic:blipFill>
+                    <a:blip r:embed="rId7"/>
+                    <a:stretch>
+                      <a:fillRect/>
+                    </a:stretch>
+                  </pic:blipFill>
+                  <pic:spPr>
+                    <a:xfrm>
+                      <a:off x="0" y="0"/>
+                      <a:ext cx="5731510" cy="2407285"/>
+                    </a:xfrm>
+                    <a:prstGeom prst="rect">
+                      <a:avLst/>
+                    </a:prstGeom>
+                  </pic:spPr>
+                </pic:pic>
+              </a:graphicData>
+            </a:graphic>
+          </wp:inline>
+        </w:drawing>
+      </w:r>
+    </w:p>
+    <w:p>
+      <w:r>
+        <w:t>What point displayed after P . Q . u?</w:t>
+      </w:r>
+    </w:p>
+    <w:p>
+      <w:pPr>
+        <w:pStyle w:val="ListParagraph"/>
+        <w:numPr>
+          <w:ilvl w:val="0"/>
+          <w:numId w:val="1"/>
+        </w:numPr>
+      </w:pPr>
+      <w:r>
+        <w:t>Multiply matrices, then apply to vector u</w:t>
+      </w:r>
+    </w:p>
+    <w:p>
+      <w:pPr>
+        <w:pStyle w:val="ListParagraph"/>
+      </w:pPr>
+      <w:r>
+        <w:t xml:space="preserve">Or 2) </w:t>
+      </w:r>
+      <w:r>
+        <w:drawing>
+          <wp:inline distT="0" distB="0" distL="0" distR="0" wp14:anchorId="76932B1F" wp14:editId="129B0A30">
+            <wp:extent cx="5731510" cy="1092835"/>
+            <wp:effectExtent l="0" t="0" r="2540" b="0"/>
+            <wp:docPr id="4" name="Picture 4"/>
+            <wp:cNvGraphicFramePr>
+              <a:graphicFrameLocks xmlns:a="http://schemas.openxmlformats.org/drawingml/2006/main" noChangeAspect="1"/>
+            </wp:cNvGraphicFramePr>
+            <a:graphic xmlns:a="http://schemas.openxmlformats.org/drawingml/2006/main">
+              <a:graphicData uri="http://schemas.openxmlformats.org/drawingml/2006/picture">
+                <pic:pic xmlns:pic="http://schemas.openxmlformats.org/drawingml/2006/picture">
+                  <pic:nvPicPr>
+                    <pic:cNvPr id="1" name=""/>
+                    <pic:cNvPicPr/>
+                  </pic:nvPicPr>
+                  <pic:blipFill>
+                    <a:blip r:embed="rId8"/>
+                    <a:stretch>
+                      <a:fillRect/>
+                    </a:stretch>
+                  </pic:blipFill>
+                  <pic:spPr>
+                    <a:xfrm>
+                      <a:off x="0" y="0"/>
+                      <a:ext cx="5731510" cy="1092835"/>
+                    </a:xfrm>
+                    <a:prstGeom prst="rect">
+                      <a:avLst/>
+                    </a:prstGeom>
+                  </pic:spPr>
+                </pic:pic>
+              </a:graphicData>
+            </a:graphic>
+          </wp:inline>
+        </w:drawing>
+      </w:r>
+    </w:p>
+    <w:p>
+      <w:pPr>
+        <w:pStyle w:val="ListParagraph"/>
+      </w:pPr>
+      <w:r>
+        <w:t xml:space="preserve">Not the same as </w:t>
+      </w:r>
+      <w:proofErr w:type="spellStart"/>
+      <w:r>
+        <w:t>Q.P.u</w:t>
+      </w:r>
+      <w:proofErr w:type="spellEnd"/>
+      <w:r>
+        <w:t xml:space="preserve"> – even though applies Q first</w:t>
+      </w:r>
+    </w:p>
+    <w:p>
+      <w:r>
+        <w:t>Are allowed to use online calculators</w:t>
+      </w:r>
+    </w:p>
+    <w:p/>
+    <w:p>
+      <w:pPr>
+        <w:pStyle w:val="ListParagraph"/>
+      </w:pPr>
     </w:p>
     <w:sectPr>
       <w:pgSz w:w="11906" w:h="16838"/>
@@ -116,6 +427,103 @@
     </w:sectPr>
   </w:body>
 </w:document>
+</file>
+
+<file path=word/numbering.xml><?xml version="1.0" encoding="utf-8"?>
+<w:numbering xmlns:wpc="http://schemas.microsoft.com/office/word/2010/wordprocessingCanvas" xmlns:cx="http://schemas.microsoft.com/office/drawing/2014/chartex" xmlns:cx1="http://schemas.microsoft.com/office/drawing/2015/9/8/chartex" xmlns:cx2="http://schemas.microsoft.com/office/drawing/2015/10/21/chartex" xmlns:cx3="http://schemas.microsoft.com/office/drawing/2016/5/9/chartex" xmlns:cx4="http://schemas.microsoft.com/office/drawing/2016/5/10/chartex" xmlns:cx5="http://schemas.microsoft.com/office/drawing/2016/5/11/chartex" xmlns:cx6="http://schemas.microsoft.com/office/drawing/2016/5/12/chartex" xmlns:cx7="http://schemas.microsoft.com/office/drawing/2016/5/13/chartex" xmlns:cx8="http://schemas.microsoft.com/office/drawing/2016/5/14/chartex" xmlns:mc="http://schemas.openxmlformats.org/markup-compatibility/2006" xmlns:aink="http://schemas.microsoft.com/office/drawing/2016/ink" xmlns:am3d="http://schemas.microsoft.com/office/drawing/2017/model3d" xmlns:o="urn:schemas-microsoft-com:office:office" xmlns:r="http://schemas.openxmlformats.org/officeDocument/2006/relationships" xmlns:m="http://schemas.openxmlformats.org/officeDocument/2006/math" xmlns:v="urn:schemas-microsoft-com:vml" xmlns:wp14="http://schemas.microsoft.com/office/word/2010/wordprocessingDrawing" xmlns:wp="http://schemas.openxmlformats.org/drawingml/2006/wordprocessingDrawing" xmlns:w10="urn:schemas-microsoft-com:office:word" xmlns:w="http://schemas.openxmlformats.org/wordprocessingml/2006/main" xmlns:w14="http://schemas.microsoft.com/office/word/2010/wordml" xmlns:w15="http://schemas.microsoft.com/office/word/2012/wordml" xmlns:w16cex="http://schemas.microsoft.com/office/word/2018/wordml/cex" xmlns:w16cid="http://schemas.microsoft.com/office/word/2016/wordml/cid" xmlns:w16="http://schemas.microsoft.com/office/word/2018/wordml" xmlns:w16se="http://schemas.microsoft.com/office/word/2015/wordml/symex" xmlns:wpg="http://schemas.microsoft.com/office/word/2010/wordprocessingGroup" xmlns:wpi="http://schemas.microsoft.com/office/word/2010/wordprocessingInk" xmlns:wne="http://schemas.microsoft.com/office/word/2006/wordml" xmlns:wps="http://schemas.microsoft.com/office/word/2010/wordprocessingShape" mc:Ignorable="w14 w15 w16se w16cid w16 w16cex wp14">
+  <w:abstractNum w:abstractNumId="0" w15:restartNumberingAfterBreak="0">
+    <w:nsid w:val="0E905B79"/>
+    <w:multiLevelType w:val="hybridMultilevel"/>
+    <w:tmpl w:val="9A98559C"/>
+    <w:lvl w:ilvl="0" w:tplc="08090011">
+      <w:start w:val="1"/>
+      <w:numFmt w:val="decimal"/>
+      <w:lvlText w:val="%1)"/>
+      <w:lvlJc w:val="left"/>
+      <w:pPr>
+        <w:ind w:left="720" w:hanging="360"/>
+      </w:pPr>
+      <w:rPr>
+        <w:rFonts w:hint="default"/>
+      </w:rPr>
+    </w:lvl>
+    <w:lvl w:ilvl="1" w:tplc="08090019" w:tentative="1">
+      <w:start w:val="1"/>
+      <w:numFmt w:val="lowerLetter"/>
+      <w:lvlText w:val="%2."/>
+      <w:lvlJc w:val="left"/>
+      <w:pPr>
+        <w:ind w:left="1440" w:hanging="360"/>
+      </w:pPr>
+    </w:lvl>
+    <w:lvl w:ilvl="2" w:tplc="0809001B" w:tentative="1">
+      <w:start w:val="1"/>
+      <w:numFmt w:val="lowerRoman"/>
+      <w:lvlText w:val="%3."/>
+      <w:lvlJc w:val="right"/>
+      <w:pPr>
+        <w:ind w:left="2160" w:hanging="180"/>
+      </w:pPr>
+    </w:lvl>
+    <w:lvl w:ilvl="3" w:tplc="0809000F" w:tentative="1">
+      <w:start w:val="1"/>
+      <w:numFmt w:val="decimal"/>
+      <w:lvlText w:val="%4."/>
+      <w:lvlJc w:val="left"/>
+      <w:pPr>
+        <w:ind w:left="2880" w:hanging="360"/>
+      </w:pPr>
+    </w:lvl>
+    <w:lvl w:ilvl="4" w:tplc="08090019" w:tentative="1">
+      <w:start w:val="1"/>
+      <w:numFmt w:val="lowerLetter"/>
+      <w:lvlText w:val="%5."/>
+      <w:lvlJc w:val="left"/>
+      <w:pPr>
+        <w:ind w:left="3600" w:hanging="360"/>
+      </w:pPr>
+    </w:lvl>
+    <w:lvl w:ilvl="5" w:tplc="0809001B" w:tentative="1">
+      <w:start w:val="1"/>
+      <w:numFmt w:val="lowerRoman"/>
+      <w:lvlText w:val="%6."/>
+      <w:lvlJc w:val="right"/>
+      <w:pPr>
+        <w:ind w:left="4320" w:hanging="180"/>
+      </w:pPr>
+    </w:lvl>
+    <w:lvl w:ilvl="6" w:tplc="0809000F" w:tentative="1">
+      <w:start w:val="1"/>
+      <w:numFmt w:val="decimal"/>
+      <w:lvlText w:val="%7."/>
+      <w:lvlJc w:val="left"/>
+      <w:pPr>
+        <w:ind w:left="5040" w:hanging="360"/>
+      </w:pPr>
+    </w:lvl>
+    <w:lvl w:ilvl="7" w:tplc="08090019" w:tentative="1">
+      <w:start w:val="1"/>
+      <w:numFmt w:val="lowerLetter"/>
+      <w:lvlText w:val="%8."/>
+      <w:lvlJc w:val="left"/>
+      <w:pPr>
+        <w:ind w:left="5760" w:hanging="360"/>
+      </w:pPr>
+    </w:lvl>
+    <w:lvl w:ilvl="8" w:tplc="0809001B" w:tentative="1">
+      <w:start w:val="1"/>
+      <w:numFmt w:val="lowerRoman"/>
+      <w:lvlText w:val="%9."/>
+      <w:lvlJc w:val="right"/>
+      <w:pPr>
+        <w:ind w:left="6480" w:hanging="180"/>
+      </w:pPr>
+    </w:lvl>
+  </w:abstractNum>
+  <w:num w:numId="1">
+    <w:abstractNumId w:val="0"/>
+  </w:num>
+</w:numbering>
 </file>
 
 <file path=word/styles.xml><?xml version="1.0" encoding="utf-8"?>
@@ -544,6 +952,17 @@
     <w:semiHidden/>
     <w:unhideWhenUsed/>
   </w:style>
+  <w:style w:type="paragraph" w:styleId="ListParagraph">
+    <w:name w:val="List Paragraph"/>
+    <w:basedOn w:val="Normal"/>
+    <w:uiPriority w:val="34"/>
+    <w:qFormat/>
+    <w:rsid w:val="00DF3767"/>
+    <w:pPr>
+      <w:ind w:left="720"/>
+      <w:contextualSpacing/>
+    </w:pPr>
+  </w:style>
 </w:styles>
 </file>
 
